--- a/SQL_TEST/QUERYS.docx
+++ b/SQL_TEST/QUERYS.docx
@@ -1,55 +1,58 @@
 
 <file path=word/document.xml><?xml version="1.0" encoding="utf-8"?>
-<w:document xmlns:wpc="http://schemas.microsoft.com/office/word/2010/wordprocessingCanvas" xmlns:mc="http://schemas.openxmlformats.org/markup-compatibility/2006" xmlns:o="urn:schemas-microsoft-com:office:office" xmlns:r="http://schemas.openxmlformats.org/officeDocument/2006/relationships" xmlns:m="http://schemas.openxmlformats.org/officeDocument/2006/math" xmlns:v="urn:schemas-microsoft-com:vml" xmlns:wp14="http://schemas.microsoft.com/office/word/2010/wordprocessingDrawing" xmlns:wp="http://schemas.openxmlformats.org/drawingml/2006/wordprocessingDrawing" xmlns:w10="urn:schemas-microsoft-com:office:word" xmlns:w="http://schemas.openxmlformats.org/wordprocessingml/2006/main" xmlns:w14="http://schemas.microsoft.com/office/word/2010/wordml" xmlns:w15="http://schemas.microsoft.com/office/word/2012/wordml" xmlns:wpg="http://schemas.microsoft.com/office/word/2010/wordprocessingGroup" xmlns:wpi="http://schemas.microsoft.com/office/word/2010/wordprocessingInk" xmlns:wne="http://schemas.microsoft.com/office/word/2006/wordml" xmlns:wps="http://schemas.microsoft.com/office/word/2010/wordprocessingShape" xmlns:a="http://schemas.openxmlformats.org/drawingml/2006/main" xmlns:pic="http://schemas.openxmlformats.org/drawingml/2006/picture" xmlns:a14="http://schemas.microsoft.com/office/drawing/2010/main" mc:Ignorable="w14 w15 wp14">
+<w:document xmlns:o="urn:schemas-microsoft-com:office:office" xmlns:r="http://schemas.openxmlformats.org/officeDocument/2006/relationships" xmlns:v="urn:schemas-microsoft-com:vml" xmlns:w="http://schemas.openxmlformats.org/wordprocessingml/2006/main" xmlns:w10="urn:schemas-microsoft-com:office:word" xmlns:wp="http://schemas.openxmlformats.org/drawingml/2006/wordprocessingDrawing" xmlns:wps="http://schemas.microsoft.com/office/word/2010/wordprocessingShape" xmlns:wpg="http://schemas.microsoft.com/office/word/2010/wordprocessingGroup" xmlns:mc="http://schemas.openxmlformats.org/markup-compatibility/2006" xmlns:wp14="http://schemas.microsoft.com/office/word/2010/wordprocessingDrawing" xmlns:w14="http://schemas.microsoft.com/office/word/2010/wordml" mc:Ignorable="w14 wp14">
   <w:body>
-    <w:p xmlns:wp14="http://schemas.microsoft.com/office/word/2010/wordml" wp14:paraId="352E3EEE" wp14:textId="4C29DFCA">
+    <w:p>
+      <w:pPr>
+        <w:pStyle w:val="Normal"/>
+        <w:rPr/>
+      </w:pPr>
       <w:r>
         <w:rPr/>
         <w:t>--1ST QUERY</w:t>
       </w:r>
     </w:p>
-    <w:p xmlns:wp14="http://schemas.microsoft.com/office/word/2010/wordml" wp14:paraId="63645CDB" wp14:textId="4AE4592A">
-      <w:pPr>
-        <w:pStyle w:val="Normal"/>
+    <w:p>
+      <w:pPr>
+        <w:pStyle w:val="Normal"/>
+        <w:rPr/>
       </w:pPr>
       <w:r>
         <w:rPr/>
         <w:t>SELECT * FROM BOOK WHERE AUTHOR LIKE '%ER'</w:t>
       </w:r>
     </w:p>
-    <w:p xmlns:wp14="http://schemas.microsoft.com/office/word/2010/wordml" wp14:paraId="383E0FE8" wp14:textId="19B6B559">
-      <w:pPr>
-        <w:pStyle w:val="Normal"/>
-      </w:pPr>
-      <w:r>
+    <w:p>
+      <w:pPr>
+        <w:pStyle w:val="Normal"/>
+        <w:rPr/>
+      </w:pPr>
+      <w:r>
+        <w:rPr/>
         <w:drawing>
-          <wp:inline xmlns:wp14="http://schemas.microsoft.com/office/word/2010/wordprocessingDrawing" wp14:editId="40EDB467" wp14:anchorId="7747DBBE">
+          <wp:inline distT="0" distB="0" distL="114935" distR="114935">
             <wp:extent cx="4572000" cy="809625"/>
             <wp:effectExtent l="0" t="0" r="0" b="0"/>
-            <wp:docPr id="1116984306" name="" title=""/>
+            <wp:docPr id="1" name="Image1" descr=""/>
             <wp:cNvGraphicFramePr>
-              <a:graphicFrameLocks noChangeAspect="1"/>
+              <a:graphicFrameLocks xmlns:a="http://schemas.openxmlformats.org/drawingml/2006/main" noChangeAspect="1"/>
             </wp:cNvGraphicFramePr>
-            <a:graphic>
+            <a:graphic xmlns:a="http://schemas.openxmlformats.org/drawingml/2006/main">
               <a:graphicData uri="http://schemas.openxmlformats.org/drawingml/2006/picture">
-                <pic:pic>
+                <pic:pic xmlns:pic="http://schemas.openxmlformats.org/drawingml/2006/picture">
                   <pic:nvPicPr>
-                    <pic:cNvPr id="0" name=""/>
-                    <pic:cNvPicPr/>
+                    <pic:cNvPr id="1" name="Image1" descr=""/>
+                    <pic:cNvPicPr>
+                      <a:picLocks noChangeAspect="1" noChangeArrowheads="1"/>
+                    </pic:cNvPicPr>
                   </pic:nvPicPr>
                   <pic:blipFill>
-                    <a:blip r:embed="Rf10974284468467b">
-                      <a:extLst>
-                        <a:ext xmlns:a="http://schemas.openxmlformats.org/drawingml/2006/main" uri="{28A0092B-C50C-407E-A947-70E740481C1C}">
-                          <a14:useLocalDpi val="0"/>
-                        </a:ext>
-                      </a:extLst>
-                    </a:blip>
+                    <a:blip r:embed="rId2"/>
                     <a:stretch>
                       <a:fillRect/>
                     </a:stretch>
                   </pic:blipFill>
-                  <pic:spPr>
+                  <pic:spPr bwMode="auto">
                     <a:xfrm>
                       <a:off x="0" y="0"/>
                       <a:ext cx="4572000" cy="809625"/>
@@ -65,114 +68,106 @@
         </w:drawing>
       </w:r>
     </w:p>
-    <w:p xmlns:wp14="http://schemas.microsoft.com/office/word/2010/wordml" wp14:paraId="18EF0211" wp14:textId="2B94930C">
-      <w:pPr>
-        <w:pStyle w:val="Normal"/>
-      </w:pPr>
-    </w:p>
-    <w:p xmlns:wp14="http://schemas.microsoft.com/office/word/2010/wordml" wp14:paraId="2D106E3D" wp14:textId="6A9F024C">
-      <w:pPr>
-        <w:pStyle w:val="Normal"/>
+    <w:p>
+      <w:pPr>
+        <w:pStyle w:val="Normal"/>
+        <w:rPr/>
+      </w:pPr>
+      <w:r>
+        <w:rPr/>
+      </w:r>
+    </w:p>
+    <w:p>
+      <w:pPr>
+        <w:pStyle w:val="Normal"/>
+        <w:rPr/>
       </w:pPr>
       <w:r>
         <w:rPr/>
         <w:t xml:space="preserve"> </w:t>
       </w:r>
     </w:p>
-    <w:p xmlns:wp14="http://schemas.microsoft.com/office/word/2010/wordml" wp14:paraId="798C3865" wp14:textId="043B124F">
-      <w:pPr>
-        <w:pStyle w:val="Normal"/>
+    <w:p>
+      <w:pPr>
+        <w:pStyle w:val="Normal"/>
+        <w:rPr/>
       </w:pPr>
       <w:r>
         <w:rPr/>
         <w:t>--2ND QUERY</w:t>
       </w:r>
     </w:p>
-    <w:p xmlns:wp14="http://schemas.microsoft.com/office/word/2010/wordml" wp14:paraId="7D03FF35" wp14:textId="5B0BCFE9">
-      <w:pPr>
-        <w:pStyle w:val="Normal"/>
+    <w:p>
+      <w:pPr>
+        <w:pStyle w:val="Normal"/>
+        <w:rPr/>
       </w:pPr>
       <w:r>
         <w:rPr/>
         <w:t xml:space="preserve"> </w:t>
       </w:r>
     </w:p>
-    <w:p xmlns:wp14="http://schemas.microsoft.com/office/word/2010/wordml" wp14:paraId="056F91D4" wp14:textId="4F3FC595">
-      <w:pPr>
-        <w:pStyle w:val="Normal"/>
+    <w:p>
+      <w:pPr>
+        <w:pStyle w:val="Normal"/>
+        <w:rPr/>
       </w:pPr>
       <w:r>
         <w:rPr/>
         <w:t>SELECT B.TITLE,B.AUTHOR,R.R_NAME</w:t>
       </w:r>
     </w:p>
-    <w:p xmlns:wp14="http://schemas.microsoft.com/office/word/2010/wordml" wp14:paraId="0B7613ED" wp14:textId="75F302CC">
-      <w:pPr>
-        <w:pStyle w:val="Normal"/>
+    <w:p>
+      <w:pPr>
+        <w:pStyle w:val="Normal"/>
+        <w:rPr/>
       </w:pPr>
       <w:r>
         <w:rPr/>
         <w:t>FROM BOOK AS B,REVIEW AS R</w:t>
       </w:r>
     </w:p>
-    <w:p xmlns:wp14="http://schemas.microsoft.com/office/word/2010/wordml" wp14:paraId="2EF417B6" wp14:textId="7504296C">
-      <w:pPr>
-        <w:pStyle w:val="Normal"/>
-      </w:pPr>
-      <w:r>
-        <w:rPr/>
-        <w:t xml:space="preserve">WHERE </w:t>
-      </w:r>
-      <w:r>
-        <w:rPr/>
-        <w:t>B.BOOK</w:t>
-      </w:r>
-      <w:r>
-        <w:rPr/>
-        <w:t xml:space="preserve">_ID </w:t>
-      </w:r>
-      <w:r>
-        <w:rPr/>
-        <w:t>IN( SELECT</w:t>
-      </w:r>
-      <w:r>
-        <w:rPr/>
-        <w:t xml:space="preserve"> BOOK_ID FROM REVIEW);</w:t>
-      </w:r>
-    </w:p>
-    <w:p xmlns:wp14="http://schemas.microsoft.com/office/word/2010/wordml" wp14:paraId="35B59763" wp14:textId="1848FDD3">
-      <w:pPr>
-        <w:pStyle w:val="Normal"/>
-      </w:pPr>
-      <w:r>
+    <w:p>
+      <w:pPr>
+        <w:pStyle w:val="Normal"/>
+        <w:rPr/>
+      </w:pPr>
+      <w:r>
+        <w:rPr/>
+        <w:t>WHERE B.BOOK_ID IN( SELECT BOOK_ID FROM REVIEW);</w:t>
+      </w:r>
+    </w:p>
+    <w:p>
+      <w:pPr>
+        <w:pStyle w:val="Normal"/>
+        <w:rPr/>
+      </w:pPr>
+      <w:r>
+        <w:rPr/>
         <w:drawing>
-          <wp:inline xmlns:wp14="http://schemas.microsoft.com/office/word/2010/wordprocessingDrawing" wp14:editId="519868C0" wp14:anchorId="1E875A39">
+          <wp:inline distT="0" distB="0" distL="114935" distR="114935">
             <wp:extent cx="4572000" cy="2200275"/>
             <wp:effectExtent l="0" t="0" r="0" b="0"/>
-            <wp:docPr id="1865418614" name="" title=""/>
+            <wp:docPr id="2" name="Image2" descr=""/>
             <wp:cNvGraphicFramePr>
-              <a:graphicFrameLocks noChangeAspect="1"/>
+              <a:graphicFrameLocks xmlns:a="http://schemas.openxmlformats.org/drawingml/2006/main" noChangeAspect="1"/>
             </wp:cNvGraphicFramePr>
-            <a:graphic>
+            <a:graphic xmlns:a="http://schemas.openxmlformats.org/drawingml/2006/main">
               <a:graphicData uri="http://schemas.openxmlformats.org/drawingml/2006/picture">
-                <pic:pic>
+                <pic:pic xmlns:pic="http://schemas.openxmlformats.org/drawingml/2006/picture">
                   <pic:nvPicPr>
-                    <pic:cNvPr id="0" name=""/>
-                    <pic:cNvPicPr/>
+                    <pic:cNvPr id="2" name="Image2" descr=""/>
+                    <pic:cNvPicPr>
+                      <a:picLocks noChangeAspect="1" noChangeArrowheads="1"/>
+                    </pic:cNvPicPr>
                   </pic:nvPicPr>
                   <pic:blipFill>
-                    <a:blip r:embed="R08a0c3ea4f304834">
-                      <a:extLst>
-                        <a:ext xmlns:a="http://schemas.openxmlformats.org/drawingml/2006/main" uri="{28A0092B-C50C-407E-A947-70E740481C1C}">
-                          <a14:useLocalDpi val="0"/>
-                        </a:ext>
-                      </a:extLst>
-                    </a:blip>
+                    <a:blip r:embed="rId3"/>
                     <a:stretch>
                       <a:fillRect/>
                     </a:stretch>
                   </pic:blipFill>
-                  <pic:spPr>
+                  <pic:spPr bwMode="auto">
                     <a:xfrm>
                       <a:off x="0" y="0"/>
                       <a:ext cx="4572000" cy="2200275"/>
@@ -188,101 +183,97 @@
         </w:drawing>
       </w:r>
     </w:p>
-    <w:p xmlns:wp14="http://schemas.microsoft.com/office/word/2010/wordml" wp14:paraId="26B65D1D" wp14:textId="527034DB">
-      <w:pPr>
-        <w:pStyle w:val="Normal"/>
+    <w:p>
+      <w:pPr>
+        <w:pStyle w:val="Normal"/>
+        <w:rPr/>
       </w:pPr>
       <w:r>
         <w:rPr/>
         <w:t xml:space="preserve"> </w:t>
       </w:r>
     </w:p>
-    <w:p xmlns:wp14="http://schemas.microsoft.com/office/word/2010/wordml" wp14:paraId="70550FFC" wp14:textId="568289A0">
-      <w:pPr>
-        <w:pStyle w:val="Normal"/>
+    <w:p>
+      <w:pPr>
+        <w:pStyle w:val="Normal"/>
+        <w:rPr/>
       </w:pPr>
       <w:r>
         <w:rPr/>
         <w:t xml:space="preserve">--3ND QUERY </w:t>
       </w:r>
     </w:p>
-    <w:p xmlns:wp14="http://schemas.microsoft.com/office/word/2010/wordml" wp14:paraId="5F9A9AA7" wp14:textId="5079E6F5">
-      <w:pPr>
-        <w:pStyle w:val="Normal"/>
+    <w:p>
+      <w:pPr>
+        <w:pStyle w:val="Normal"/>
+        <w:rPr/>
       </w:pPr>
       <w:r>
         <w:rPr/>
         <w:t>SELECT R_NAME,COUNT(*) AS 'TIMES OF REVIEW'</w:t>
       </w:r>
     </w:p>
-    <w:p xmlns:wp14="http://schemas.microsoft.com/office/word/2010/wordml" wp14:paraId="0D27451B" wp14:textId="488BE81F">
-      <w:pPr>
-        <w:pStyle w:val="Normal"/>
+    <w:p>
+      <w:pPr>
+        <w:pStyle w:val="Normal"/>
+        <w:rPr/>
       </w:pPr>
       <w:r>
         <w:rPr/>
         <w:t>FROM REVIEW</w:t>
       </w:r>
     </w:p>
-    <w:p xmlns:wp14="http://schemas.microsoft.com/office/word/2010/wordml" wp14:paraId="31E9C277" wp14:textId="50268FBE">
-      <w:pPr>
-        <w:pStyle w:val="Normal"/>
+    <w:p>
+      <w:pPr>
+        <w:pStyle w:val="Normal"/>
+        <w:rPr/>
       </w:pPr>
       <w:r>
         <w:rPr/>
         <w:t>GROUP BY R_NAME</w:t>
       </w:r>
     </w:p>
-    <w:p xmlns:wp14="http://schemas.microsoft.com/office/word/2010/wordml" wp14:paraId="3C913985" wp14:textId="1D37F508">
-      <w:pPr>
-        <w:pStyle w:val="Normal"/>
-      </w:pPr>
-      <w:r>
-        <w:rPr/>
-        <w:t xml:space="preserve">HAVING </w:t>
-      </w:r>
-      <w:r>
-        <w:rPr/>
-        <w:t>COUNT(</w:t>
-      </w:r>
-      <w:r>
-        <w:rPr/>
-        <w:t>*)&gt;1</w:t>
-      </w:r>
-    </w:p>
-    <w:p xmlns:wp14="http://schemas.microsoft.com/office/word/2010/wordml" wp14:paraId="41EF64A9" wp14:textId="4AF07C30">
-      <w:pPr>
-        <w:pStyle w:val="Normal"/>
-      </w:pPr>
-      <w:r>
+    <w:p>
+      <w:pPr>
+        <w:pStyle w:val="Normal"/>
+        <w:rPr/>
+      </w:pPr>
+      <w:r>
+        <w:rPr/>
+        <w:t>HAVING COUNT(*)&gt;1</w:t>
+      </w:r>
+    </w:p>
+    <w:p>
+      <w:pPr>
+        <w:pStyle w:val="Normal"/>
+        <w:rPr/>
+      </w:pPr>
+      <w:r>
+        <w:rPr/>
         <w:drawing>
-          <wp:inline xmlns:wp14="http://schemas.microsoft.com/office/word/2010/wordprocessingDrawing" wp14:editId="698F107F" wp14:anchorId="15735298">
+          <wp:inline distT="0" distB="0" distL="114935" distR="114935">
             <wp:extent cx="4171950" cy="1666875"/>
             <wp:effectExtent l="0" t="0" r="0" b="0"/>
-            <wp:docPr id="331535054" name="" title=""/>
+            <wp:docPr id="3" name="Image3" descr=""/>
             <wp:cNvGraphicFramePr>
-              <a:graphicFrameLocks noChangeAspect="1"/>
+              <a:graphicFrameLocks xmlns:a="http://schemas.openxmlformats.org/drawingml/2006/main" noChangeAspect="1"/>
             </wp:cNvGraphicFramePr>
-            <a:graphic>
+            <a:graphic xmlns:a="http://schemas.openxmlformats.org/drawingml/2006/main">
               <a:graphicData uri="http://schemas.openxmlformats.org/drawingml/2006/picture">
-                <pic:pic>
+                <pic:pic xmlns:pic="http://schemas.openxmlformats.org/drawingml/2006/picture">
                   <pic:nvPicPr>
-                    <pic:cNvPr id="0" name=""/>
-                    <pic:cNvPicPr/>
+                    <pic:cNvPr id="3" name="Image3" descr=""/>
+                    <pic:cNvPicPr>
+                      <a:picLocks noChangeAspect="1" noChangeArrowheads="1"/>
+                    </pic:cNvPicPr>
                   </pic:nvPicPr>
                   <pic:blipFill>
-                    <a:blip r:embed="Re1a4d0eed5e54e02">
-                      <a:extLst>
-                        <a:ext xmlns:a="http://schemas.openxmlformats.org/drawingml/2006/main" uri="{28A0092B-C50C-407E-A947-70E740481C1C}">
-                          <a14:useLocalDpi val="0"/>
-                        </a:ext>
-                      </a:extLst>
-                    </a:blip>
+                    <a:blip r:embed="rId4"/>
                     <a:stretch>
                       <a:fillRect/>
                     </a:stretch>
                   </pic:blipFill>
-                  <pic:spPr>
+                  <pic:spPr bwMode="auto">
                     <a:xfrm>
                       <a:off x="0" y="0"/>
                       <a:ext cx="4171950" cy="1666875"/>
@@ -298,84 +289,87 @@
         </w:drawing>
       </w:r>
     </w:p>
-    <w:p xmlns:wp14="http://schemas.microsoft.com/office/word/2010/wordml" wp14:paraId="2F93B596" wp14:textId="43A68537">
-      <w:pPr>
-        <w:pStyle w:val="Normal"/>
+    <w:p>
+      <w:pPr>
+        <w:pStyle w:val="Normal"/>
+        <w:rPr/>
       </w:pPr>
       <w:r>
         <w:rPr/>
         <w:t xml:space="preserve"> </w:t>
       </w:r>
     </w:p>
-    <w:p xmlns:wp14="http://schemas.microsoft.com/office/word/2010/wordml" wp14:paraId="792C404B" wp14:textId="7592F26C">
-      <w:pPr>
-        <w:pStyle w:val="Normal"/>
+    <w:p>
+      <w:pPr>
+        <w:pStyle w:val="Normal"/>
+        <w:rPr/>
       </w:pPr>
       <w:r>
         <w:rPr/>
         <w:t>--4TH QUERY</w:t>
       </w:r>
     </w:p>
-    <w:p xmlns:wp14="http://schemas.microsoft.com/office/word/2010/wordml" wp14:paraId="350C62DC" wp14:textId="0A9FD999">
-      <w:pPr>
-        <w:pStyle w:val="Normal"/>
+    <w:p>
+      <w:pPr>
+        <w:pStyle w:val="Normal"/>
+        <w:rPr/>
       </w:pPr>
       <w:r>
         <w:rPr/>
         <w:t>SELECT C_NAME,C_ADDRESS</w:t>
       </w:r>
     </w:p>
-    <w:p xmlns:wp14="http://schemas.microsoft.com/office/word/2010/wordml" wp14:paraId="46C808DF" wp14:textId="1BA34C6F">
-      <w:pPr>
-        <w:pStyle w:val="Normal"/>
+    <w:p>
+      <w:pPr>
+        <w:pStyle w:val="Normal"/>
+        <w:rPr/>
       </w:pPr>
       <w:r>
         <w:rPr/>
         <w:t>FROM CUSTOMER</w:t>
       </w:r>
     </w:p>
-    <w:p xmlns:wp14="http://schemas.microsoft.com/office/word/2010/wordml" wp14:paraId="1EA1208B" wp14:textId="0C368A31">
-      <w:pPr>
-        <w:pStyle w:val="Normal"/>
+    <w:p>
+      <w:pPr>
+        <w:pStyle w:val="Normal"/>
+        <w:rPr/>
       </w:pPr>
       <w:r>
         <w:rPr/>
         <w:t>WHERE C_ADDRESS LIKE '%[O]%'</w:t>
       </w:r>
     </w:p>
-    <w:p xmlns:wp14="http://schemas.microsoft.com/office/word/2010/wordml" wp14:paraId="391B6E31" wp14:textId="4A6B1BA0">
-      <w:pPr>
-        <w:pStyle w:val="Normal"/>
-      </w:pPr>
-      <w:r>
+    <w:p>
+      <w:pPr>
+        <w:pStyle w:val="Normal"/>
+        <w:rPr/>
+      </w:pPr>
+      <w:r>
+        <w:rPr/>
         <w:drawing>
-          <wp:inline xmlns:wp14="http://schemas.microsoft.com/office/word/2010/wordprocessingDrawing" wp14:editId="79E5E3E7" wp14:anchorId="2597A2D0">
+          <wp:inline distT="0" distB="0" distL="114935" distR="114935">
             <wp:extent cx="4124325" cy="2124075"/>
             <wp:effectExtent l="0" t="0" r="0" b="0"/>
-            <wp:docPr id="2144908867" name="" title=""/>
+            <wp:docPr id="4" name="Image4" descr=""/>
             <wp:cNvGraphicFramePr>
-              <a:graphicFrameLocks noChangeAspect="1"/>
+              <a:graphicFrameLocks xmlns:a="http://schemas.openxmlformats.org/drawingml/2006/main" noChangeAspect="1"/>
             </wp:cNvGraphicFramePr>
-            <a:graphic>
+            <a:graphic xmlns:a="http://schemas.openxmlformats.org/drawingml/2006/main">
               <a:graphicData uri="http://schemas.openxmlformats.org/drawingml/2006/picture">
-                <pic:pic>
+                <pic:pic xmlns:pic="http://schemas.openxmlformats.org/drawingml/2006/picture">
                   <pic:nvPicPr>
-                    <pic:cNvPr id="0" name=""/>
-                    <pic:cNvPicPr/>
+                    <pic:cNvPr id="4" name="Image4" descr=""/>
+                    <pic:cNvPicPr>
+                      <a:picLocks noChangeAspect="1" noChangeArrowheads="1"/>
+                    </pic:cNvPicPr>
                   </pic:nvPicPr>
                   <pic:blipFill>
-                    <a:blip r:embed="R87b8823589b447ed">
-                      <a:extLst>
-                        <a:ext xmlns:a="http://schemas.openxmlformats.org/drawingml/2006/main" uri="{28A0092B-C50C-407E-A947-70E740481C1C}">
-                          <a14:useLocalDpi val="0"/>
-                        </a:ext>
-                      </a:extLst>
-                    </a:blip>
+                    <a:blip r:embed="rId5"/>
                     <a:stretch>
                       <a:fillRect/>
                     </a:stretch>
                   </pic:blipFill>
-                  <pic:spPr>
+                  <pic:spPr bwMode="auto">
                     <a:xfrm>
                       <a:off x="0" y="0"/>
                       <a:ext cx="4124325" cy="2124075"/>
@@ -391,93 +385,97 @@
         </w:drawing>
       </w:r>
     </w:p>
-    <w:p xmlns:wp14="http://schemas.microsoft.com/office/word/2010/wordml" wp14:paraId="10C90A94" wp14:textId="15EAE895">
-      <w:pPr>
-        <w:pStyle w:val="Normal"/>
+    <w:p>
+      <w:pPr>
+        <w:pStyle w:val="Normal"/>
+        <w:rPr/>
       </w:pPr>
       <w:r>
         <w:rPr/>
         <w:t xml:space="preserve"> </w:t>
       </w:r>
     </w:p>
-    <w:p xmlns:wp14="http://schemas.microsoft.com/office/word/2010/wordml" wp14:paraId="142A5082" wp14:textId="05CA8A82">
-      <w:pPr>
-        <w:pStyle w:val="Normal"/>
+    <w:p>
+      <w:pPr>
+        <w:pStyle w:val="Normal"/>
+        <w:rPr/>
       </w:pPr>
       <w:r>
         <w:rPr/>
         <w:t>--5TH QUERY</w:t>
       </w:r>
     </w:p>
-    <w:p xmlns:wp14="http://schemas.microsoft.com/office/word/2010/wordml" wp14:paraId="2D67BD1E" wp14:textId="75D368CA">
-      <w:pPr>
-        <w:pStyle w:val="Normal"/>
+    <w:p>
+      <w:pPr>
+        <w:pStyle w:val="Normal"/>
+        <w:rPr/>
       </w:pPr>
       <w:r>
         <w:rPr/>
         <w:t xml:space="preserve"> </w:t>
       </w:r>
     </w:p>
-    <w:p xmlns:wp14="http://schemas.microsoft.com/office/word/2010/wordml" wp14:paraId="1D5E0E38" wp14:textId="4D12604E">
-      <w:pPr>
-        <w:pStyle w:val="Normal"/>
+    <w:p>
+      <w:pPr>
+        <w:pStyle w:val="Normal"/>
+        <w:rPr/>
       </w:pPr>
       <w:r>
         <w:rPr/>
         <w:t>SELECT ORDER_DATE,COUNT(C_ID) AS 'NO OF CUSTOMER'</w:t>
       </w:r>
     </w:p>
-    <w:p xmlns:wp14="http://schemas.microsoft.com/office/word/2010/wordml" wp14:paraId="32E7211B" wp14:textId="3A2AA70A">
-      <w:pPr>
-        <w:pStyle w:val="Normal"/>
+    <w:p>
+      <w:pPr>
+        <w:pStyle w:val="Normal"/>
+        <w:rPr/>
       </w:pPr>
       <w:r>
         <w:rPr/>
         <w:t>FROM ORDERS</w:t>
       </w:r>
     </w:p>
-    <w:p xmlns:wp14="http://schemas.microsoft.com/office/word/2010/wordml" wp14:paraId="5F3CF644" wp14:textId="196A44AD">
-      <w:pPr>
-        <w:pStyle w:val="Normal"/>
+    <w:p>
+      <w:pPr>
+        <w:pStyle w:val="Normal"/>
+        <w:rPr/>
       </w:pPr>
       <w:r>
         <w:rPr/>
         <w:t>GROUP BY ORDER_DATE;</w:t>
       </w:r>
     </w:p>
-    <w:p xmlns:wp14="http://schemas.microsoft.com/office/word/2010/wordml" wp14:paraId="2DBCFF78" wp14:textId="093C1DF2">
-      <w:pPr>
-        <w:pStyle w:val="Normal"/>
-      </w:pPr>
-      <w:r>
+    <w:p>
+      <w:pPr>
+        <w:pStyle w:val="Normal"/>
+        <w:rPr/>
+      </w:pPr>
+      <w:r>
+        <w:rPr/>
         <w:drawing>
-          <wp:inline xmlns:wp14="http://schemas.microsoft.com/office/word/2010/wordprocessingDrawing" wp14:editId="6E4FD89D" wp14:anchorId="69A8C0A1">
+          <wp:inline distT="0" distB="0" distL="114935" distR="114935">
             <wp:extent cx="4543425" cy="2886075"/>
             <wp:effectExtent l="0" t="0" r="0" b="0"/>
-            <wp:docPr id="1223253004" name="" title=""/>
+            <wp:docPr id="5" name="Image5" descr=""/>
             <wp:cNvGraphicFramePr>
-              <a:graphicFrameLocks noChangeAspect="1"/>
+              <a:graphicFrameLocks xmlns:a="http://schemas.openxmlformats.org/drawingml/2006/main" noChangeAspect="1"/>
             </wp:cNvGraphicFramePr>
-            <a:graphic>
+            <a:graphic xmlns:a="http://schemas.openxmlformats.org/drawingml/2006/main">
               <a:graphicData uri="http://schemas.openxmlformats.org/drawingml/2006/picture">
-                <pic:pic>
+                <pic:pic xmlns:pic="http://schemas.openxmlformats.org/drawingml/2006/picture">
                   <pic:nvPicPr>
-                    <pic:cNvPr id="0" name=""/>
-                    <pic:cNvPicPr/>
+                    <pic:cNvPr id="5" name="Image5" descr=""/>
+                    <pic:cNvPicPr>
+                      <a:picLocks noChangeAspect="1" noChangeArrowheads="1"/>
+                    </pic:cNvPicPr>
                   </pic:nvPicPr>
                   <pic:blipFill>
-                    <a:blip r:embed="R6570a641187d40d0">
-                      <a:extLst>
-                        <a:ext xmlns:a="http://schemas.openxmlformats.org/drawingml/2006/main" uri="{28A0092B-C50C-407E-A947-70E740481C1C}">
-                          <a14:useLocalDpi val="0"/>
-                        </a:ext>
-                      </a:extLst>
-                    </a:blip>
+                    <a:blip r:embed="rId6"/>
                     <a:stretch>
                       <a:fillRect/>
                     </a:stretch>
                   </pic:blipFill>
-                  <pic:spPr>
+                  <pic:spPr bwMode="auto">
                     <a:xfrm>
                       <a:off x="0" y="0"/>
                       <a:ext cx="4543425" cy="2886075"/>
@@ -493,92 +491,87 @@
         </w:drawing>
       </w:r>
     </w:p>
-    <w:p xmlns:wp14="http://schemas.microsoft.com/office/word/2010/wordml" wp14:paraId="260EA6D1" wp14:textId="248EF1BD">
-      <w:pPr>
-        <w:pStyle w:val="Normal"/>
+    <w:p>
+      <w:pPr>
+        <w:pStyle w:val="Normal"/>
+        <w:rPr/>
       </w:pPr>
       <w:r>
         <w:rPr/>
         <w:t xml:space="preserve"> </w:t>
       </w:r>
     </w:p>
-    <w:p xmlns:wp14="http://schemas.microsoft.com/office/word/2010/wordml" wp14:paraId="28A7BBFC" wp14:textId="3D2B53B2">
-      <w:pPr>
-        <w:pStyle w:val="Normal"/>
+    <w:p>
+      <w:pPr>
+        <w:pStyle w:val="Normal"/>
+        <w:rPr/>
       </w:pPr>
       <w:r>
         <w:rPr/>
         <w:t>-- 6TH QUERY</w:t>
       </w:r>
     </w:p>
-    <w:p xmlns:wp14="http://schemas.microsoft.com/office/word/2010/wordml" wp14:paraId="47E65531" wp14:textId="643C6BEF">
-      <w:pPr>
-        <w:pStyle w:val="Normal"/>
+    <w:p>
+      <w:pPr>
+        <w:pStyle w:val="Normal"/>
+        <w:rPr/>
       </w:pPr>
       <w:r>
         <w:rPr/>
         <w:t>SELECT LOWER(E_NAME)</w:t>
       </w:r>
     </w:p>
-    <w:p xmlns:wp14="http://schemas.microsoft.com/office/word/2010/wordml" wp14:paraId="43C75F42" wp14:textId="793DF7F2">
-      <w:pPr>
-        <w:pStyle w:val="Normal"/>
+    <w:p>
+      <w:pPr>
+        <w:pStyle w:val="Normal"/>
+        <w:rPr/>
       </w:pPr>
       <w:r>
         <w:rPr/>
         <w:t>FROM EMPLOYEE</w:t>
       </w:r>
     </w:p>
-    <w:p xmlns:wp14="http://schemas.microsoft.com/office/word/2010/wordml" wp14:paraId="572F069B" wp14:textId="47503D1A">
-      <w:pPr>
-        <w:pStyle w:val="Normal"/>
-      </w:pPr>
-      <w:r>
-        <w:rPr/>
-        <w:t xml:space="preserve">WHERE </w:t>
-      </w:r>
-      <w:r>
-        <w:rPr/>
-        <w:t>SALARY  IS</w:t>
-      </w:r>
-      <w:r>
-        <w:rPr/>
-        <w:t xml:space="preserve"> NULL;</w:t>
-      </w:r>
-    </w:p>
-    <w:p xmlns:wp14="http://schemas.microsoft.com/office/word/2010/wordml" wp14:paraId="531BBCAE" wp14:textId="2F6DA8DE">
-      <w:pPr>
-        <w:pStyle w:val="Normal"/>
-      </w:pPr>
-      <w:r>
+    <w:p>
+      <w:pPr>
+        <w:pStyle w:val="Normal"/>
+        <w:rPr/>
+      </w:pPr>
+      <w:r>
+        <w:rPr/>
+        <w:t>WHERE SALARY  IS NULL;</w:t>
+      </w:r>
+    </w:p>
+    <w:p>
+      <w:pPr>
+        <w:pStyle w:val="Normal"/>
+        <w:rPr/>
+      </w:pPr>
+      <w:r>
+        <w:rPr/>
         <w:drawing>
-          <wp:inline xmlns:wp14="http://schemas.microsoft.com/office/word/2010/wordprocessingDrawing" wp14:editId="18C4C86C" wp14:anchorId="3BD32978">
+          <wp:inline distT="0" distB="0" distL="114935" distR="114935">
             <wp:extent cx="3028950" cy="2438400"/>
             <wp:effectExtent l="0" t="0" r="0" b="0"/>
-            <wp:docPr id="524576010" name="" title=""/>
+            <wp:docPr id="6" name="Image6" descr=""/>
             <wp:cNvGraphicFramePr>
-              <a:graphicFrameLocks noChangeAspect="1"/>
+              <a:graphicFrameLocks xmlns:a="http://schemas.openxmlformats.org/drawingml/2006/main" noChangeAspect="1"/>
             </wp:cNvGraphicFramePr>
-            <a:graphic>
+            <a:graphic xmlns:a="http://schemas.openxmlformats.org/drawingml/2006/main">
               <a:graphicData uri="http://schemas.openxmlformats.org/drawingml/2006/picture">
-                <pic:pic>
+                <pic:pic xmlns:pic="http://schemas.openxmlformats.org/drawingml/2006/picture">
                   <pic:nvPicPr>
-                    <pic:cNvPr id="0" name=""/>
-                    <pic:cNvPicPr/>
+                    <pic:cNvPr id="6" name="Image6" descr=""/>
+                    <pic:cNvPicPr>
+                      <a:picLocks noChangeAspect="1" noChangeArrowheads="1"/>
+                    </pic:cNvPicPr>
                   </pic:nvPicPr>
                   <pic:blipFill>
-                    <a:blip r:embed="Rfb175c35bdaf4594">
-                      <a:extLst>
-                        <a:ext xmlns:a="http://schemas.openxmlformats.org/drawingml/2006/main" uri="{28A0092B-C50C-407E-A947-70E740481C1C}">
-                          <a14:useLocalDpi val="0"/>
-                        </a:ext>
-                      </a:extLst>
-                    </a:blip>
+                    <a:blip r:embed="rId7"/>
                     <a:stretch>
                       <a:fillRect/>
                     </a:stretch>
                   </pic:blipFill>
-                  <pic:spPr>
+                  <pic:spPr bwMode="auto">
                     <a:xfrm>
                       <a:off x="0" y="0"/>
                       <a:ext cx="3028950" cy="2438400"/>
@@ -594,505 +587,147 @@
         </w:drawing>
       </w:r>
     </w:p>
-    <w:p xmlns:wp14="http://schemas.microsoft.com/office/word/2010/wordml" wp14:paraId="3E3656AF" wp14:textId="747F5EB4">
-      <w:pPr>
-        <w:pStyle w:val="Normal"/>
+    <w:p>
+      <w:pPr>
+        <w:pStyle w:val="Normal"/>
+        <w:rPr/>
       </w:pPr>
       <w:r>
         <w:rPr/>
         <w:t xml:space="preserve"> </w:t>
       </w:r>
     </w:p>
-    <w:p xmlns:wp14="http://schemas.microsoft.com/office/word/2010/wordml" wp14:paraId="2C1176F7" wp14:textId="042088EF">
-      <w:pPr>
-        <w:pStyle w:val="Normal"/>
+    <w:p>
+      <w:pPr>
+        <w:pStyle w:val="Normal"/>
+        <w:rPr/>
       </w:pPr>
       <w:r>
         <w:rPr/>
         <w:t>--7TH QUERY</w:t>
       </w:r>
     </w:p>
-    <w:p xmlns:wp14="http://schemas.microsoft.com/office/word/2010/wordml" wp14:paraId="485A2121" wp14:textId="547A2406">
-      <w:pPr>
-        <w:pStyle w:val="Normal"/>
+    <w:p>
+      <w:pPr>
+        <w:pStyle w:val="Normal"/>
+        <w:rPr/>
       </w:pPr>
       <w:r>
         <w:rPr/>
         <w:t>SELECT GENDER ,COUNT()</w:t>
       </w:r>
     </w:p>
-    <w:p xmlns:wp14="http://schemas.microsoft.com/office/word/2010/wordml" wp14:paraId="5E629ED7" wp14:textId="762AFDF0">
-      <w:pPr>
-        <w:pStyle w:val="Normal"/>
+    <w:p>
+      <w:pPr>
+        <w:pStyle w:val="Normal"/>
+        <w:rPr/>
       </w:pPr>
       <w:r>
         <w:rPr/>
         <w:t>FROM STUDENT</w:t>
       </w:r>
     </w:p>
-    <w:p xmlns:wp14="http://schemas.microsoft.com/office/word/2010/wordml" wp14:paraId="31EB9F45" wp14:textId="781DBBC6">
-      <w:pPr>
-        <w:pStyle w:val="Normal"/>
+    <w:p>
+      <w:pPr>
+        <w:pStyle w:val="Normal"/>
+        <w:rPr/>
       </w:pPr>
       <w:r>
         <w:rPr/>
         <w:t>GROUP BY GENDER</w:t>
       </w:r>
     </w:p>
-    <w:p xmlns:wp14="http://schemas.microsoft.com/office/word/2010/wordml" wp14:paraId="661C4161" wp14:textId="390CDB0B">
-      <w:pPr>
-        <w:pStyle w:val="Normal"/>
+    <w:p>
+      <w:pPr>
+        <w:pStyle w:val="Normal"/>
+        <w:rPr/>
       </w:pPr>
       <w:r>
         <w:rPr/>
         <w:t xml:space="preserve"> </w:t>
       </w:r>
     </w:p>
-    <w:p xmlns:wp14="http://schemas.microsoft.com/office/word/2010/wordml" wp14:paraId="476346E5" wp14:textId="3DA1CE24">
-      <w:pPr>
-        <w:pStyle w:val="Normal"/>
+    <w:p>
+      <w:pPr>
+        <w:pStyle w:val="Normal"/>
+        <w:rPr/>
       </w:pPr>
       <w:r>
         <w:rPr/>
         <w:t xml:space="preserve"> </w:t>
       </w:r>
     </w:p>
-    <w:p xmlns:wp14="http://schemas.microsoft.com/office/word/2010/wordml" wp14:paraId="75E0AD21" wp14:textId="683A987D">
-      <w:pPr>
-        <w:pStyle w:val="Normal"/>
+    <w:p>
+      <w:pPr>
+        <w:pStyle w:val="Normal"/>
+        <w:rPr/>
       </w:pPr>
       <w:r>
         <w:rPr/>
         <w:t xml:space="preserve"> </w:t>
       </w:r>
     </w:p>
-    <w:p xmlns:wp14="http://schemas.microsoft.com/office/word/2010/wordml" wp14:paraId="47AAEE83" wp14:textId="358658E5">
-      <w:pPr>
-        <w:pStyle w:val="Normal"/>
+    <w:p>
+      <w:pPr>
+        <w:pStyle w:val="Normal"/>
+        <w:rPr/>
       </w:pPr>
       <w:r>
         <w:rPr/>
         <w:t xml:space="preserve"> </w:t>
       </w:r>
     </w:p>
-    <w:p xmlns:wp14="http://schemas.microsoft.com/office/word/2010/wordml" wp14:paraId="08B36581" wp14:textId="22CF46D1">
-      <w:pPr>
-        <w:pStyle w:val="Normal"/>
+    <w:p>
+      <w:pPr>
+        <w:pStyle w:val="Normal"/>
+        <w:rPr/>
       </w:pPr>
       <w:r>
         <w:rPr/>
         <w:t xml:space="preserve"> </w:t>
       </w:r>
     </w:p>
-    <w:p xmlns:wp14="http://schemas.microsoft.com/office/word/2010/wordml" wp14:paraId="1ED329D8" wp14:textId="529FF625">
-      <w:pPr>
-        <w:pStyle w:val="Normal"/>
-      </w:pPr>
-      <w:r>
-        <w:rPr/>
-        <w:t xml:space="preserve"> </w:t>
-      </w:r>
-    </w:p>
-    <w:p xmlns:wp14="http://schemas.microsoft.com/office/word/2010/wordml" wp14:paraId="5CEC2937" wp14:textId="762D958F">
-      <w:pPr>
-        <w:pStyle w:val="Normal"/>
-      </w:pPr>
-    </w:p>
-    <w:p xmlns:wp14="http://schemas.microsoft.com/office/word/2010/wordml" wp14:paraId="7899CAE5" wp14:textId="6A679365">
-      <w:pPr>
-        <w:pStyle w:val="Normal"/>
-      </w:pPr>
-      <w:r>
-        <w:rPr/>
-        <w:t>--1ST QUERY</w:t>
-      </w:r>
-    </w:p>
-    <w:p xmlns:wp14="http://schemas.microsoft.com/office/word/2010/wordml" wp14:paraId="3FAD41A1" wp14:textId="14B3413E">
-      <w:pPr>
-        <w:pStyle w:val="Normal"/>
-      </w:pPr>
-      <w:r>
-        <w:rPr/>
-        <w:t>SELECT * FROM BOOK WHERE AUTHOR LIKE '%ER'</w:t>
-      </w:r>
-    </w:p>
-    <w:p xmlns:wp14="http://schemas.microsoft.com/office/word/2010/wordml" wp14:paraId="53C30E2E" wp14:textId="2B721925">
-      <w:pPr>
-        <w:pStyle w:val="Normal"/>
-      </w:pPr>
-      <w:r>
-        <w:rPr/>
-        <w:t xml:space="preserve"> </w:t>
-      </w:r>
-    </w:p>
-    <w:p xmlns:wp14="http://schemas.microsoft.com/office/word/2010/wordml" wp14:paraId="5F3B483D" wp14:textId="005EA200">
-      <w:pPr>
-        <w:pStyle w:val="Normal"/>
-      </w:pPr>
-      <w:r>
-        <w:rPr/>
-        <w:t>--2ND QUERY</w:t>
-      </w:r>
-    </w:p>
-    <w:p xmlns:wp14="http://schemas.microsoft.com/office/word/2010/wordml" wp14:paraId="7E624138" wp14:textId="04E955CF">
-      <w:pPr>
-        <w:pStyle w:val="Normal"/>
-      </w:pPr>
-      <w:r>
-        <w:rPr/>
-        <w:t xml:space="preserve"> </w:t>
-      </w:r>
-    </w:p>
-    <w:p xmlns:wp14="http://schemas.microsoft.com/office/word/2010/wordml" wp14:paraId="7923D2B1" wp14:textId="0751D91D">
-      <w:pPr>
-        <w:pStyle w:val="Normal"/>
-      </w:pPr>
-      <w:r>
-        <w:rPr/>
-        <w:t>SELECT B.TITLE,B.AUTHOR,R.R_NAME</w:t>
-      </w:r>
-    </w:p>
-    <w:p xmlns:wp14="http://schemas.microsoft.com/office/word/2010/wordml" wp14:paraId="77A50B32" wp14:textId="445ABF34">
-      <w:pPr>
-        <w:pStyle w:val="Normal"/>
-      </w:pPr>
-      <w:r>
-        <w:rPr/>
-        <w:t>FROM BOOK AS B,REVIEW AS R</w:t>
-      </w:r>
-    </w:p>
-    <w:p xmlns:wp14="http://schemas.microsoft.com/office/word/2010/wordml" wp14:paraId="1491D85E" wp14:textId="7A6839AA">
-      <w:pPr>
-        <w:pStyle w:val="Normal"/>
-      </w:pPr>
-      <w:r>
-        <w:rPr/>
-        <w:t>WHERE B.BOOK_ID IN( SELECT BOOK_ID FROM REVIEW);</w:t>
-      </w:r>
-    </w:p>
-    <w:p xmlns:wp14="http://schemas.microsoft.com/office/word/2010/wordml" wp14:paraId="440FF037" wp14:textId="555A1BCA">
-      <w:pPr>
-        <w:pStyle w:val="Normal"/>
-      </w:pPr>
-      <w:r>
-        <w:rPr/>
-        <w:t xml:space="preserve"> </w:t>
-      </w:r>
-    </w:p>
-    <w:p xmlns:wp14="http://schemas.microsoft.com/office/word/2010/wordml" wp14:paraId="44EA129B" wp14:textId="62E1A608">
-      <w:pPr>
-        <w:pStyle w:val="Normal"/>
-      </w:pPr>
-      <w:r>
-        <w:rPr/>
-        <w:t xml:space="preserve">--3ND QUERY </w:t>
-      </w:r>
-    </w:p>
-    <w:p xmlns:wp14="http://schemas.microsoft.com/office/word/2010/wordml" wp14:paraId="408D366A" wp14:textId="467B9B52">
-      <w:pPr>
-        <w:pStyle w:val="Normal"/>
-      </w:pPr>
-      <w:r>
-        <w:rPr/>
-        <w:t>SELECT R_NAME,COUNT(*) AS 'TIMES OF REVIEW'</w:t>
-      </w:r>
-    </w:p>
-    <w:p xmlns:wp14="http://schemas.microsoft.com/office/word/2010/wordml" wp14:paraId="4C111ED5" wp14:textId="538B3139">
-      <w:pPr>
-        <w:pStyle w:val="Normal"/>
-      </w:pPr>
-      <w:r>
-        <w:rPr/>
-        <w:t>FROM REVIEW</w:t>
-      </w:r>
-    </w:p>
-    <w:p xmlns:wp14="http://schemas.microsoft.com/office/word/2010/wordml" wp14:paraId="0BF708D2" wp14:textId="6DC3E20D">
-      <w:pPr>
-        <w:pStyle w:val="Normal"/>
-      </w:pPr>
-      <w:r>
-        <w:rPr/>
-        <w:t>GROUP BY R_NAME</w:t>
-      </w:r>
-    </w:p>
-    <w:p xmlns:wp14="http://schemas.microsoft.com/office/word/2010/wordml" wp14:paraId="6D356088" wp14:textId="199C3E35">
-      <w:pPr>
-        <w:pStyle w:val="Normal"/>
-      </w:pPr>
-      <w:r>
-        <w:rPr/>
-        <w:t>HAVING COUNT(*)&gt;1</w:t>
-      </w:r>
-    </w:p>
-    <w:p xmlns:wp14="http://schemas.microsoft.com/office/word/2010/wordml" wp14:paraId="325240B0" wp14:textId="4F3D455F">
-      <w:pPr>
-        <w:pStyle w:val="Normal"/>
-      </w:pPr>
-      <w:r>
-        <w:rPr/>
-        <w:t xml:space="preserve"> </w:t>
-      </w:r>
-    </w:p>
-    <w:p xmlns:wp14="http://schemas.microsoft.com/office/word/2010/wordml" wp14:paraId="00E4EA35" wp14:textId="3450C407">
-      <w:pPr>
-        <w:pStyle w:val="Normal"/>
-      </w:pPr>
-      <w:r>
-        <w:rPr/>
-        <w:t>--4TH QUERY</w:t>
-      </w:r>
-    </w:p>
-    <w:p xmlns:wp14="http://schemas.microsoft.com/office/word/2010/wordml" wp14:paraId="3A38A4F0" wp14:textId="4A7F459A">
-      <w:pPr>
-        <w:pStyle w:val="Normal"/>
-      </w:pPr>
-      <w:r>
-        <w:rPr/>
-        <w:t>SELECT C_NAME,C_ADDRESS</w:t>
-      </w:r>
-    </w:p>
-    <w:p xmlns:wp14="http://schemas.microsoft.com/office/word/2010/wordml" wp14:paraId="7D638348" wp14:textId="5965DF29">
-      <w:pPr>
-        <w:pStyle w:val="Normal"/>
-      </w:pPr>
-      <w:r>
-        <w:rPr/>
-        <w:t>FROM CUSTOMER</w:t>
-      </w:r>
-    </w:p>
-    <w:p xmlns:wp14="http://schemas.microsoft.com/office/word/2010/wordml" wp14:paraId="20AD1184" wp14:textId="2554D206">
-      <w:pPr>
-        <w:pStyle w:val="Normal"/>
-      </w:pPr>
-      <w:r>
-        <w:rPr/>
-        <w:t>WHERE C_ADDRESS LIKE '%[O]%'</w:t>
-      </w:r>
-    </w:p>
-    <w:p xmlns:wp14="http://schemas.microsoft.com/office/word/2010/wordml" wp14:paraId="56C522C4" wp14:textId="45622286">
-      <w:pPr>
-        <w:pStyle w:val="Normal"/>
-      </w:pPr>
-      <w:r>
-        <w:rPr/>
-        <w:t xml:space="preserve"> </w:t>
-      </w:r>
-    </w:p>
-    <w:p xmlns:wp14="http://schemas.microsoft.com/office/word/2010/wordml" wp14:paraId="6F49A430" wp14:textId="4445F6DB">
-      <w:pPr>
-        <w:pStyle w:val="Normal"/>
-      </w:pPr>
-      <w:r>
-        <w:rPr/>
-        <w:t>--5TH QUERY</w:t>
-      </w:r>
-    </w:p>
-    <w:p xmlns:wp14="http://schemas.microsoft.com/office/word/2010/wordml" wp14:paraId="21DD54C3" wp14:textId="5C1CFB5E">
-      <w:pPr>
-        <w:pStyle w:val="Normal"/>
-      </w:pPr>
-      <w:r>
-        <w:rPr/>
-        <w:t xml:space="preserve"> </w:t>
-      </w:r>
-    </w:p>
-    <w:p xmlns:wp14="http://schemas.microsoft.com/office/word/2010/wordml" wp14:paraId="60C6BD0C" wp14:textId="37AED886">
-      <w:pPr>
-        <w:pStyle w:val="Normal"/>
-      </w:pPr>
-      <w:r>
-        <w:rPr/>
-        <w:t>SELECT ORDER_DATE,COUNT(C_ID) AS 'NO OF CUSTOMER'</w:t>
-      </w:r>
-    </w:p>
-    <w:p xmlns:wp14="http://schemas.microsoft.com/office/word/2010/wordml" wp14:paraId="7C785AE6" wp14:textId="56B17635">
-      <w:pPr>
-        <w:pStyle w:val="Normal"/>
-      </w:pPr>
-      <w:r>
-        <w:rPr/>
-        <w:t>FROM ORDERS</w:t>
-      </w:r>
-    </w:p>
-    <w:p xmlns:wp14="http://schemas.microsoft.com/office/word/2010/wordml" wp14:paraId="2CC6CBCE" wp14:textId="215C4AFF">
-      <w:pPr>
-        <w:pStyle w:val="Normal"/>
-      </w:pPr>
-      <w:r>
-        <w:rPr/>
-        <w:t>GROUP BY ORDER_DATE;</w:t>
-      </w:r>
-    </w:p>
-    <w:p xmlns:wp14="http://schemas.microsoft.com/office/word/2010/wordml" wp14:paraId="2306ED10" wp14:textId="13B03E83">
-      <w:pPr>
-        <w:pStyle w:val="Normal"/>
-      </w:pPr>
-      <w:r>
-        <w:rPr/>
-        <w:t xml:space="preserve"> </w:t>
-      </w:r>
-    </w:p>
-    <w:p xmlns:wp14="http://schemas.microsoft.com/office/word/2010/wordml" wp14:paraId="4FE684EA" wp14:textId="04A95797">
-      <w:pPr>
-        <w:pStyle w:val="Normal"/>
-      </w:pPr>
-      <w:r>
-        <w:rPr/>
-        <w:t>-- 6TH QUERY</w:t>
-      </w:r>
-    </w:p>
-    <w:p xmlns:wp14="http://schemas.microsoft.com/office/word/2010/wordml" wp14:paraId="0C037327" wp14:textId="36459C62">
-      <w:pPr>
-        <w:pStyle w:val="Normal"/>
-      </w:pPr>
-      <w:r>
-        <w:rPr/>
-        <w:t>SELECT LOWER(E_NAME)</w:t>
-      </w:r>
-    </w:p>
-    <w:p xmlns:wp14="http://schemas.microsoft.com/office/word/2010/wordml" wp14:paraId="6A0BD84E" wp14:textId="54731F17">
-      <w:pPr>
-        <w:pStyle w:val="Normal"/>
-      </w:pPr>
-      <w:r>
-        <w:rPr/>
-        <w:t>FROM EMPLOYEE</w:t>
-      </w:r>
-    </w:p>
-    <w:p xmlns:wp14="http://schemas.microsoft.com/office/word/2010/wordml" wp14:paraId="46BEDBC5" wp14:textId="6053E8E6">
-      <w:pPr>
-        <w:pStyle w:val="Normal"/>
-      </w:pPr>
-      <w:r>
-        <w:rPr/>
-        <w:t>WHERE SALARY  IS NULL;</w:t>
-      </w:r>
-    </w:p>
-    <w:p xmlns:wp14="http://schemas.microsoft.com/office/word/2010/wordml" wp14:paraId="56DEBB2D" wp14:textId="3FB14984">
-      <w:pPr>
-        <w:pStyle w:val="Normal"/>
-      </w:pPr>
-      <w:r>
-        <w:rPr/>
-        <w:t xml:space="preserve"> </w:t>
-      </w:r>
-    </w:p>
-    <w:p xmlns:wp14="http://schemas.microsoft.com/office/word/2010/wordml" wp14:paraId="22CF1BAB" wp14:textId="4BD2D28B">
-      <w:pPr>
-        <w:pStyle w:val="Normal"/>
-      </w:pPr>
-      <w:r>
-        <w:rPr/>
-        <w:t>--7TH QUERY</w:t>
-      </w:r>
-    </w:p>
-    <w:p xmlns:wp14="http://schemas.microsoft.com/office/word/2010/wordml" wp14:paraId="21374EF7" wp14:textId="76676942">
-      <w:pPr>
-        <w:pStyle w:val="Normal"/>
-      </w:pPr>
-      <w:r>
-        <w:rPr/>
-        <w:t>SELECT GENDER ,COUNT()</w:t>
-      </w:r>
-    </w:p>
-    <w:p xmlns:wp14="http://schemas.microsoft.com/office/word/2010/wordml" wp14:paraId="4B4419E8" wp14:textId="09E4D4F4">
-      <w:pPr>
-        <w:pStyle w:val="Normal"/>
-      </w:pPr>
-      <w:r>
-        <w:rPr/>
-        <w:t>FROM STUDENT</w:t>
-      </w:r>
-    </w:p>
-    <w:p xmlns:wp14="http://schemas.microsoft.com/office/word/2010/wordml" wp14:paraId="4878084C" wp14:textId="143E708F">
-      <w:pPr>
-        <w:pStyle w:val="Normal"/>
-      </w:pPr>
-      <w:r>
-        <w:rPr/>
-        <w:t>GROUP BY GENDER</w:t>
-      </w:r>
-    </w:p>
-    <w:p xmlns:wp14="http://schemas.microsoft.com/office/word/2010/wordml" wp14:paraId="3AD976C1" wp14:textId="05C1B6AA">
-      <w:pPr>
-        <w:pStyle w:val="Normal"/>
-      </w:pPr>
-      <w:r>
-        <w:rPr/>
-        <w:t xml:space="preserve"> </w:t>
-      </w:r>
-    </w:p>
-    <w:p xmlns:wp14="http://schemas.microsoft.com/office/word/2010/wordml" wp14:paraId="474105C1" wp14:textId="76882450">
-      <w:pPr>
-        <w:pStyle w:val="Normal"/>
-      </w:pPr>
-      <w:r>
-        <w:rPr/>
-        <w:t xml:space="preserve"> </w:t>
-      </w:r>
-    </w:p>
-    <w:p xmlns:wp14="http://schemas.microsoft.com/office/word/2010/wordml" wp14:paraId="2FA9AC60" wp14:textId="3E6A6291">
-      <w:pPr>
-        <w:pStyle w:val="Normal"/>
-      </w:pPr>
-      <w:r>
-        <w:rPr/>
-        <w:t xml:space="preserve"> </w:t>
-      </w:r>
-    </w:p>
-    <w:p xmlns:wp14="http://schemas.microsoft.com/office/word/2010/wordml" wp14:paraId="5029CB49" wp14:textId="015A5C56">
-      <w:pPr>
-        <w:pStyle w:val="Normal"/>
-      </w:pPr>
-      <w:r>
-        <w:rPr/>
-        <w:t xml:space="preserve"> </w:t>
-      </w:r>
-    </w:p>
-    <w:p xmlns:wp14="http://schemas.microsoft.com/office/word/2010/wordml" wp14:paraId="11F8D3E2" wp14:textId="124DA234">
-      <w:pPr>
-        <w:pStyle w:val="Normal"/>
-      </w:pPr>
-      <w:r>
-        <w:rPr/>
-        <w:t xml:space="preserve"> </w:t>
-      </w:r>
-    </w:p>
-    <w:p xmlns:wp14="http://schemas.microsoft.com/office/word/2010/wordml" wp14:paraId="5B775595" wp14:textId="7E69C2A8">
-      <w:pPr>
-        <w:pStyle w:val="Normal"/>
-      </w:pPr>
-      <w:r>
-        <w:rPr/>
-        <w:t xml:space="preserve"> </w:t>
-      </w:r>
-    </w:p>
-    <w:p xmlns:wp14="http://schemas.microsoft.com/office/word/2010/wordml" wp14:paraId="2169F438" wp14:textId="7AEF1822">
-      <w:pPr>
-        <w:pStyle w:val="Normal"/>
-      </w:pPr>
-    </w:p>
-    <w:p xmlns:wp14="http://schemas.microsoft.com/office/word/2010/wordml" wp14:paraId="2C078E63" wp14:textId="06C09973">
-      <w:pPr>
-        <w:pStyle w:val="Normal"/>
-      </w:pPr>
+    <w:p>
+      <w:pPr>
+        <w:pStyle w:val="Normal"/>
+        <w:rPr/>
+      </w:pPr>
+      <w:r>
+        <w:rPr/>
+      </w:r>
+    </w:p>
+    <w:p>
+      <w:pPr>
+        <w:pStyle w:val="Normal"/>
+        <w:widowControl/>
+        <w:bidi w:val="0"/>
+        <w:spacing w:lineRule="auto" w:line="259" w:before="0" w:after="160"/>
+        <w:jc w:val="left"/>
+        <w:rPr/>
+      </w:pPr>
+      <w:r>
+        <w:rPr/>
+      </w:r>
     </w:p>
     <w:sectPr>
-      <w:pgSz w:w="12240" w:h="15840" w:orient="portrait"/>
-      <w:pgMar w:top="1440" w:right="1440" w:bottom="1440" w:left="1440" w:header="720" w:footer="720" w:gutter="0"/>
-      <w:cols w:space="720"/>
-      <w:docGrid w:linePitch="360"/>
+      <w:type w:val="nextPage"/>
+      <w:pgSz w:w="12240" w:h="15840"/>
+      <w:pgMar w:left="1440" w:right="1440" w:header="0" w:top="1440" w:footer="0" w:bottom="1440" w:gutter="0"/>
+      <w:pgNumType w:fmt="decimal"/>
+      <w:formProt w:val="false"/>
+      <w:textDirection w:val="lrTb"/>
+      <w:docGrid w:type="default" w:linePitch="360" w:charSpace="4096"/>
     </w:sectPr>
   </w:body>
 </w:document>
 </file>
 
 <file path=word/styles.xml><?xml version="1.0" encoding="utf-8"?>
-<w:styles xmlns:wp14="http://schemas.microsoft.com/office/word/2010/wordprocessingDrawing" xmlns:mc="http://schemas.openxmlformats.org/markup-compatibility/2006" xmlns:r="http://schemas.openxmlformats.org/officeDocument/2006/relationships" xmlns:w="http://schemas.openxmlformats.org/wordprocessingml/2006/main" xmlns:w14="http://schemas.microsoft.com/office/word/2010/wordml" xmlns:w15="http://schemas.microsoft.com/office/word/2012/wordml" mc:Ignorable="w14 w15 wp14">
+<w:styles xmlns:w="http://schemas.openxmlformats.org/wordprocessingml/2006/main" xmlns:w14="http://schemas.microsoft.com/office/word/2010/wordml" xmlns:mc="http://schemas.openxmlformats.org/markup-compatibility/2006" mc:Ignorable="w14">
   <w:docDefaults>
     <w:rPrDefault>
       <w:rPr>
-        <w:rFonts w:asciiTheme="minorHAnsi" w:hAnsiTheme="minorHAnsi" w:eastAsiaTheme="minorHAnsi" w:cstheme="minorBidi"/>
+        <w:rFonts w:ascii="Calibri" w:hAnsi="Calibri" w:eastAsia="Calibri" w:cs="" w:asciiTheme="minorHAnsi" w:cstheme="minorBidi" w:eastAsiaTheme="minorHAnsi" w:hAnsiTheme="minorHAnsi"/>
         <w:sz w:val="22"/>
         <w:szCs w:val="22"/>
         <w:lang w:val="en-US" w:eastAsia="en-US" w:bidi="ar-SA"/>
@@ -1100,7 +735,7 @@
     </w:rPrDefault>
     <w:pPrDefault>
       <w:pPr>
-        <w:spacing w:after="160" w:line="259" w:lineRule="auto"/>
+        <w:suppressAutoHyphens w:val="true"/>
       </w:pPr>
     </w:pPrDefault>
   </w:docDefaults>
@@ -1480,20 +1115,100 @@
   <w:style w:type="paragraph" w:styleId="Normal" w:default="1">
     <w:name w:val="Normal"/>
     <w:qFormat/>
+    <w:pPr>
+      <w:widowControl/>
+      <w:bidi w:val="0"/>
+      <w:spacing w:lineRule="auto" w:line="259" w:before="0" w:after="160"/>
+      <w:jc w:val="left"/>
+    </w:pPr>
+    <w:rPr>
+      <w:rFonts w:ascii="Calibri" w:hAnsi="Calibri" w:eastAsia="Calibri" w:cs="" w:asciiTheme="minorHAnsi" w:cstheme="minorBidi" w:eastAsiaTheme="minorHAnsi" w:hAnsiTheme="minorHAnsi"/>
+      <w:color w:val="auto"/>
+      <w:kern w:val="0"/>
+      <w:sz w:val="22"/>
+      <w:szCs w:val="22"/>
+      <w:lang w:val="en-US" w:eastAsia="en-US" w:bidi="ar-SA"/>
+    </w:rPr>
   </w:style>
   <w:style w:type="character" w:styleId="DefaultParagraphFont" w:default="1">
     <w:name w:val="Default Paragraph Font"/>
     <w:uiPriority w:val="1"/>
     <w:semiHidden/>
     <w:unhideWhenUsed/>
+    <w:qFormat/>
+    <w:rPr/>
   </w:style>
-  <w:style w:type="table" w:styleId="TableNormal" w:default="1">
+  <w:style w:type="paragraph" w:styleId="Heading">
+    <w:name w:val="Heading"/>
+    <w:basedOn w:val="Normal"/>
+    <w:next w:val="TextBody"/>
+    <w:qFormat/>
+    <w:pPr>
+      <w:keepNext w:val="true"/>
+      <w:spacing w:before="240" w:after="120"/>
+    </w:pPr>
+    <w:rPr>
+      <w:rFonts w:ascii="Liberation Sans" w:hAnsi="Liberation Sans" w:eastAsia="Microsoft YaHei" w:cs="Arial"/>
+      <w:sz w:val="28"/>
+      <w:szCs w:val="28"/>
+    </w:rPr>
+  </w:style>
+  <w:style w:type="paragraph" w:styleId="TextBody">
+    <w:name w:val="Body Text"/>
+    <w:basedOn w:val="Normal"/>
+    <w:pPr>
+      <w:spacing w:lineRule="auto" w:line="276" w:before="0" w:after="140"/>
+    </w:pPr>
+    <w:rPr/>
+  </w:style>
+  <w:style w:type="paragraph" w:styleId="List">
+    <w:name w:val="List"/>
+    <w:basedOn w:val="TextBody"/>
+    <w:pPr/>
+    <w:rPr>
+      <w:rFonts w:cs="Arial"/>
+    </w:rPr>
+  </w:style>
+  <w:style w:type="paragraph" w:styleId="Caption">
+    <w:name w:val="Caption"/>
+    <w:basedOn w:val="Normal"/>
+    <w:qFormat/>
+    <w:pPr>
+      <w:suppressLineNumbers/>
+      <w:spacing w:before="120" w:after="120"/>
+    </w:pPr>
+    <w:rPr>
+      <w:rFonts w:cs="Arial"/>
+      <w:i/>
+      <w:iCs/>
+      <w:sz w:val="24"/>
+      <w:szCs w:val="24"/>
+    </w:rPr>
+  </w:style>
+  <w:style w:type="paragraph" w:styleId="Index">
+    <w:name w:val="Index"/>
+    <w:basedOn w:val="Normal"/>
+    <w:qFormat/>
+    <w:pPr>
+      <w:suppressLineNumbers/>
+    </w:pPr>
+    <w:rPr>
+      <w:rFonts w:cs="Arial"/>
+    </w:rPr>
+  </w:style>
+  <w:style w:type="numbering" w:styleId="NoList" w:default="1">
+    <w:name w:val="No List"/>
+    <w:uiPriority w:val="99"/>
+    <w:semiHidden/>
+    <w:unhideWhenUsed/>
+    <w:qFormat/>
+  </w:style>
+  <w:style w:type="table" w:default="1" w:styleId="TableNormal">
     <w:name w:val="Normal Table"/>
     <w:uiPriority w:val="99"/>
     <w:semiHidden/>
     <w:unhideWhenUsed/>
     <w:tblPr>
-      <w:tblInd w:w="0" w:type="dxa"/>
       <w:tblCellMar>
         <w:top w:w="0" w:type="dxa"/>
         <w:left w:w="108" w:type="dxa"/>
@@ -1501,12 +1216,6 @@
         <w:right w:w="108" w:type="dxa"/>
       </w:tblCellMar>
     </w:tblPr>
-  </w:style>
-  <w:style w:type="numbering" w:styleId="NoList" w:default="1">
-    <w:name w:val="No List"/>
-    <w:uiPriority w:val="99"/>
-    <w:semiHidden/>
-    <w:unhideWhenUsed/>
   </w:style>
 </w:styles>
 </file>

--- a/SQL_TEST/QUERYS.docx
+++ b/SQL_TEST/QUERYS.docx
@@ -19,6 +19,20 @@
       </w:pPr>
       <w:r>
         <w:rPr/>
+        <w:t xml:space="preserve"> </w:t>
+      </w:r>
+      <w:r>
+        <w:rPr/>
+        <w:t>--1) Write a query to fetch the details of the books written by author whose name ends with er</w:t>
+      </w:r>
+    </w:p>
+    <w:p>
+      <w:pPr>
+        <w:pStyle w:val="Normal"/>
+        <w:rPr/>
+      </w:pPr>
+      <w:r>
+        <w:rPr/>
         <w:t>SELECT * FROM BOOK WHERE AUTHOR LIKE '%ER'</w:t>
       </w:r>
     </w:p>
@@ -30,7 +44,7 @@
       <w:r>
         <w:rPr/>
         <w:drawing>
-          <wp:inline distT="0" distB="0" distL="114935" distR="114935">
+          <wp:inline distT="0" distB="0" distL="0" distR="0">
             <wp:extent cx="4572000" cy="809625"/>
             <wp:effectExtent l="0" t="0" r="0" b="0"/>
             <wp:docPr id="1" name="Image1" descr=""/>
@@ -104,37 +118,271 @@
       </w:pPr>
       <w:r>
         <w:rPr/>
+        <w:t>2</w:t>
+      </w:r>
+      <w:r>
+        <w:rPr/>
+        <w:t xml:space="preserve"> )Display the Title ,Author and ReviewerName for all the books from the above table </w:t>
+      </w:r>
+    </w:p>
+    <w:p>
+      <w:pPr>
+        <w:pStyle w:val="Normal"/>
+        <w:rPr/>
+      </w:pPr>
+      <w:r>
+        <w:rPr/>
+      </w:r>
+    </w:p>
+    <w:p>
+      <w:pPr>
+        <w:pStyle w:val="Normal"/>
+        <w:rPr/>
+      </w:pPr>
+      <w:r>
+        <w:rPr>
+          <w:rFonts w:ascii="Consolas" w:hAnsi="Consolas"/>
+          <w:color w:val="0000FF"/>
+          <w:sz w:val="19"/>
+        </w:rPr>
+        <w:t>select</w:t>
+      </w:r>
+      <w:r>
+        <w:rPr>
+          <w:rFonts w:ascii="Consolas" w:hAnsi="Consolas"/>
+          <w:color w:val="000000"/>
+          <w:sz w:val="19"/>
+        </w:rPr>
         <w:t xml:space="preserve"> </w:t>
       </w:r>
-    </w:p>
-    <w:p>
-      <w:pPr>
-        <w:pStyle w:val="Normal"/>
-        <w:rPr/>
-      </w:pPr>
-      <w:r>
-        <w:rPr/>
-        <w:t>SELECT B.TITLE,B.AUTHOR,R.R_NAME</w:t>
-      </w:r>
-    </w:p>
-    <w:p>
-      <w:pPr>
-        <w:pStyle w:val="Normal"/>
-        <w:rPr/>
-      </w:pPr>
-      <w:r>
-        <w:rPr/>
-        <w:t>FROM BOOK AS B,REVIEW AS R</w:t>
-      </w:r>
-    </w:p>
-    <w:p>
-      <w:pPr>
-        <w:pStyle w:val="Normal"/>
-        <w:rPr/>
-      </w:pPr>
-      <w:r>
-        <w:rPr/>
-        <w:t>WHERE B.BOOK_ID IN( SELECT BOOK_ID FROM REVIEW);</w:t>
+      <w:r>
+        <w:rPr>
+          <w:rFonts w:ascii="Consolas" w:hAnsi="Consolas"/>
+          <w:color w:val="000000"/>
+          <w:sz w:val="19"/>
+        </w:rPr>
+        <w:t>B.TITELE</w:t>
+      </w:r>
+      <w:r>
+        <w:rPr>
+          <w:rFonts w:ascii="Consolas" w:hAnsi="Consolas"/>
+          <w:color w:val="000000"/>
+          <w:sz w:val="19"/>
+        </w:rPr>
+        <w:t xml:space="preserve">  </w:t>
+      </w:r>
+      <w:r>
+        <w:rPr>
+          <w:rFonts w:ascii="Consolas" w:hAnsi="Consolas"/>
+          <w:color w:val="808080"/>
+          <w:sz w:val="19"/>
+        </w:rPr>
+        <w:t>,</w:t>
+      </w:r>
+      <w:r>
+        <w:rPr>
+          <w:rFonts w:ascii="Consolas" w:hAnsi="Consolas"/>
+          <w:color w:val="808080"/>
+          <w:sz w:val="19"/>
+        </w:rPr>
+        <w:t>B.AUTHOR</w:t>
+      </w:r>
+      <w:r>
+        <w:rPr>
+          <w:rFonts w:ascii="Consolas" w:hAnsi="Consolas"/>
+          <w:color w:val="000000"/>
+          <w:sz w:val="19"/>
+        </w:rPr>
+        <w:t xml:space="preserve"> </w:t>
+      </w:r>
+      <w:r>
+        <w:rPr>
+          <w:rFonts w:ascii="Consolas" w:hAnsi="Consolas"/>
+          <w:color w:val="808080"/>
+          <w:sz w:val="19"/>
+        </w:rPr>
+        <w:t>,</w:t>
+      </w:r>
+      <w:r>
+        <w:rPr>
+          <w:rFonts w:ascii="Consolas" w:hAnsi="Consolas"/>
+          <w:color w:val="000000"/>
+          <w:sz w:val="19"/>
+        </w:rPr>
+        <w:t>R.R_NAME</w:t>
+      </w:r>
+    </w:p>
+    <w:p>
+      <w:pPr>
+        <w:pStyle w:val="Normal"/>
+        <w:rPr/>
+      </w:pPr>
+      <w:r>
+        <w:rPr>
+          <w:rFonts w:ascii="Consolas" w:hAnsi="Consolas"/>
+          <w:color w:val="0000FF"/>
+          <w:sz w:val="19"/>
+        </w:rPr>
+        <w:t>from</w:t>
+      </w:r>
+      <w:r>
+        <w:rPr>
+          <w:rFonts w:ascii="Consolas" w:hAnsi="Consolas"/>
+          <w:color w:val="000000"/>
+          <w:sz w:val="19"/>
+        </w:rPr>
+        <w:t xml:space="preserve"> </w:t>
+      </w:r>
+      <w:r>
+        <w:rPr>
+          <w:rFonts w:ascii="Consolas" w:hAnsi="Consolas"/>
+          <w:color w:val="000000"/>
+          <w:sz w:val="19"/>
+        </w:rPr>
+        <w:t>BOOK</w:t>
+      </w:r>
+      <w:r>
+        <w:rPr>
+          <w:rFonts w:ascii="Consolas" w:hAnsi="Consolas"/>
+          <w:color w:val="000000"/>
+          <w:sz w:val="19"/>
+        </w:rPr>
+        <w:t xml:space="preserve"> </w:t>
+      </w:r>
+      <w:r>
+        <w:rPr>
+          <w:rFonts w:ascii="Consolas" w:hAnsi="Consolas"/>
+          <w:color w:val="000000"/>
+          <w:sz w:val="19"/>
+        </w:rPr>
+        <w:t>B</w:t>
+      </w:r>
+      <w:r>
+        <w:rPr>
+          <w:rFonts w:ascii="Consolas" w:hAnsi="Consolas"/>
+          <w:color w:val="808080"/>
+          <w:sz w:val="19"/>
+        </w:rPr>
+        <w:t>,</w:t>
+      </w:r>
+      <w:r>
+        <w:rPr>
+          <w:rFonts w:ascii="Consolas" w:hAnsi="Consolas"/>
+          <w:color w:val="000000"/>
+          <w:sz w:val="19"/>
+        </w:rPr>
+        <w:t xml:space="preserve"> </w:t>
+      </w:r>
+      <w:r>
+        <w:rPr>
+          <w:rFonts w:ascii="Consolas" w:hAnsi="Consolas"/>
+          <w:color w:val="000000"/>
+          <w:sz w:val="19"/>
+        </w:rPr>
+        <w:t>REVIEW R</w:t>
+      </w:r>
+    </w:p>
+    <w:p>
+      <w:pPr>
+        <w:pStyle w:val="Normal"/>
+        <w:rPr/>
+      </w:pPr>
+      <w:r>
+        <w:rPr>
+          <w:rFonts w:ascii="Consolas" w:hAnsi="Consolas"/>
+          <w:color w:val="0000FF"/>
+          <w:sz w:val="19"/>
+        </w:rPr>
+        <w:t>where</w:t>
+      </w:r>
+      <w:r>
+        <w:rPr>
+          <w:rFonts w:ascii="Consolas" w:hAnsi="Consolas"/>
+          <w:color w:val="000000"/>
+          <w:sz w:val="19"/>
+        </w:rPr>
+        <w:t xml:space="preserve"> </w:t>
+      </w:r>
+      <w:r>
+        <w:rPr>
+          <w:rFonts w:ascii="Consolas" w:hAnsi="Consolas"/>
+          <w:color w:val="000000"/>
+          <w:sz w:val="19"/>
+        </w:rPr>
+        <w:t>R</w:t>
+      </w:r>
+      <w:r>
+        <w:rPr>
+          <w:rFonts w:ascii="Consolas" w:hAnsi="Consolas"/>
+          <w:color w:val="808080"/>
+          <w:sz w:val="19"/>
+        </w:rPr>
+        <w:t>.</w:t>
+      </w:r>
+      <w:r>
+        <w:rPr>
+          <w:rFonts w:ascii="Consolas" w:hAnsi="Consolas"/>
+          <w:color w:val="000000"/>
+          <w:sz w:val="19"/>
+        </w:rPr>
+        <w:t xml:space="preserve">book_id </w:t>
+      </w:r>
+      <w:r>
+        <w:rPr>
+          <w:rFonts w:ascii="Consolas" w:hAnsi="Consolas"/>
+          <w:color w:val="808080"/>
+          <w:sz w:val="19"/>
+        </w:rPr>
+        <w:t>=</w:t>
+      </w:r>
+      <w:r>
+        <w:rPr>
+          <w:rFonts w:ascii="Consolas" w:hAnsi="Consolas"/>
+          <w:color w:val="000000"/>
+          <w:sz w:val="19"/>
+        </w:rPr>
+        <w:t xml:space="preserve"> </w:t>
+      </w:r>
+      <w:r>
+        <w:rPr>
+          <w:rFonts w:ascii="Consolas" w:hAnsi="Consolas"/>
+          <w:color w:val="000000"/>
+          <w:sz w:val="19"/>
+        </w:rPr>
+        <w:t>B</w:t>
+      </w:r>
+      <w:r>
+        <w:rPr>
+          <w:rFonts w:ascii="Consolas" w:hAnsi="Consolas"/>
+          <w:color w:val="808080"/>
+          <w:sz w:val="19"/>
+        </w:rPr>
+        <w:t>.</w:t>
+      </w:r>
+      <w:r>
+        <w:rPr>
+          <w:rFonts w:ascii="Consolas" w:hAnsi="Consolas"/>
+          <w:color w:val="000000"/>
+          <w:sz w:val="19"/>
+        </w:rPr>
+        <w:t>BOOK_ID</w:t>
+      </w:r>
+      <w:r>
+        <w:rPr>
+          <w:rFonts w:ascii="Consolas" w:hAnsi="Consolas"/>
+          <w:color w:val="808080"/>
+          <w:sz w:val="19"/>
+        </w:rPr>
+        <w:t>;</w:t>
+      </w:r>
+    </w:p>
+    <w:p>
+      <w:pPr>
+        <w:pStyle w:val="Normal"/>
+        <w:rPr/>
+      </w:pPr>
+      <w:r>
+        <w:rPr/>
       </w:r>
     </w:p>
     <w:p>
@@ -145,9 +393,17 @@
       <w:r>
         <w:rPr/>
         <w:drawing>
-          <wp:inline distT="0" distB="0" distL="114935" distR="114935">
-            <wp:extent cx="4572000" cy="2200275"/>
+          <wp:anchor behindDoc="0" distT="0" distB="0" distL="0" distR="0" simplePos="0" locked="0" layoutInCell="0" allowOverlap="1" relativeHeight="7">
+            <wp:simplePos x="0" y="0"/>
+            <wp:positionH relativeFrom="column">
+              <wp:posOffset>47625</wp:posOffset>
+            </wp:positionH>
+            <wp:positionV relativeFrom="paragraph">
+              <wp:posOffset>-6350</wp:posOffset>
+            </wp:positionV>
+            <wp:extent cx="3968750" cy="1752600"/>
             <wp:effectExtent l="0" t="0" r="0" b="0"/>
+            <wp:wrapSquare wrapText="largest"/>
             <wp:docPr id="2" name="Image2" descr=""/>
             <wp:cNvGraphicFramePr>
               <a:graphicFrameLocks xmlns:a="http://schemas.openxmlformats.org/drawingml/2006/main" noChangeAspect="1"/>
@@ -170,7 +426,7 @@
                   <pic:spPr bwMode="auto">
                     <a:xfrm>
                       <a:off x="0" y="0"/>
-                      <a:ext cx="4572000" cy="2200275"/>
+                      <a:ext cx="3968750" cy="1752600"/>
                     </a:xfrm>
                     <a:prstGeom prst="rect">
                       <a:avLst/>
@@ -179,7 +435,7 @@
                 </pic:pic>
               </a:graphicData>
             </a:graphic>
-          </wp:inline>
+          </wp:anchor>
         </w:drawing>
       </w:r>
     </w:p>
@@ -190,6 +446,69 @@
       </w:pPr>
       <w:r>
         <w:rPr/>
+      </w:r>
+    </w:p>
+    <w:p>
+      <w:pPr>
+        <w:pStyle w:val="Normal"/>
+        <w:rPr/>
+      </w:pPr>
+      <w:r>
+        <w:rPr/>
+      </w:r>
+    </w:p>
+    <w:p>
+      <w:pPr>
+        <w:pStyle w:val="Normal"/>
+        <w:rPr/>
+      </w:pPr>
+      <w:r>
+        <w:rPr/>
+      </w:r>
+    </w:p>
+    <w:p>
+      <w:pPr>
+        <w:pStyle w:val="Normal"/>
+        <w:rPr/>
+      </w:pPr>
+      <w:r>
+        <w:rPr/>
+      </w:r>
+    </w:p>
+    <w:p>
+      <w:pPr>
+        <w:pStyle w:val="Normal"/>
+        <w:rPr/>
+      </w:pPr>
+      <w:r>
+        <w:rPr/>
+      </w:r>
+    </w:p>
+    <w:p>
+      <w:pPr>
+        <w:pStyle w:val="Normal"/>
+        <w:rPr/>
+      </w:pPr>
+      <w:r>
+        <w:rPr/>
+      </w:r>
+    </w:p>
+    <w:p>
+      <w:pPr>
+        <w:pStyle w:val="Normal"/>
+        <w:rPr/>
+      </w:pPr>
+      <w:r>
+        <w:rPr/>
+      </w:r>
+    </w:p>
+    <w:p>
+      <w:pPr>
+        <w:pStyle w:val="Normal"/>
+        <w:rPr/>
+      </w:pPr>
+      <w:r>
+        <w:rPr/>
         <w:t xml:space="preserve"> </w:t>
       </w:r>
     </w:p>
@@ -210,6 +529,33 @@
       </w:pPr>
       <w:r>
         <w:rPr/>
+      </w:r>
+    </w:p>
+    <w:p>
+      <w:pPr>
+        <w:pStyle w:val="Normal"/>
+        <w:rPr/>
+      </w:pPr>
+      <w:r>
+        <w:rPr/>
+        <w:t>--</w:t>
+      </w:r>
+      <w:r>
+        <w:rPr/>
+        <w:t>3)</w:t>
+      </w:r>
+      <w:r>
+        <w:rPr/>
+        <w:t>Display the  reviewer name who reviewed more than one book.</w:t>
+      </w:r>
+    </w:p>
+    <w:p>
+      <w:pPr>
+        <w:pStyle w:val="Normal"/>
+        <w:rPr/>
+      </w:pPr>
+      <w:r>
+        <w:rPr/>
         <w:t>SELECT R_NAME,COUNT(*) AS 'TIMES OF REVIEW'</w:t>
       </w:r>
     </w:p>
@@ -251,7 +597,7 @@
       <w:r>
         <w:rPr/>
         <w:drawing>
-          <wp:inline distT="0" distB="0" distL="114935" distR="114935">
+          <wp:inline distT="0" distB="0" distL="0" distR="0">
             <wp:extent cx="4171950" cy="1666875"/>
             <wp:effectExtent l="0" t="0" r="0" b="0"/>
             <wp:docPr id="3" name="Image3" descr=""/>
@@ -316,6 +662,16 @@
       </w:pPr>
       <w:r>
         <w:rPr/>
+        <w:t>--4)Display the Name for the customer from above customer table  who live in same address which has character o anywhere in address</w:t>
+      </w:r>
+    </w:p>
+    <w:p>
+      <w:pPr>
+        <w:pStyle w:val="Normal"/>
+        <w:rPr/>
+      </w:pPr>
+      <w:r>
+        <w:rPr/>
         <w:t>SELECT C_NAME,C_ADDRESS</w:t>
       </w:r>
     </w:p>
@@ -347,7 +703,7 @@
       <w:r>
         <w:rPr/>
         <w:drawing>
-          <wp:inline distT="0" distB="0" distL="114935" distR="114935">
+          <wp:inline distT="0" distB="0" distL="0" distR="0">
             <wp:extent cx="4124325" cy="2124075"/>
             <wp:effectExtent l="0" t="0" r="0" b="0"/>
             <wp:docPr id="4" name="Image4" descr=""/>
@@ -414,6 +770,10 @@
         <w:rPr/>
         <w:t xml:space="preserve"> </w:t>
       </w:r>
+      <w:r>
+        <w:rPr/>
+        <w:t xml:space="preserve">--5)Write a query to display the Date,Total no of customer  placed order on same Date </w:t>
+      </w:r>
     </w:p>
     <w:p>
       <w:pPr>
@@ -453,7 +813,7 @@
       <w:r>
         <w:rPr/>
         <w:drawing>
-          <wp:inline distT="0" distB="0" distL="114935" distR="114935">
+          <wp:inline distT="0" distB="0" distL="0" distR="0">
             <wp:extent cx="4543425" cy="2886075"/>
             <wp:effectExtent l="0" t="0" r="0" b="0"/>
             <wp:docPr id="5" name="Image5" descr=""/>
@@ -518,6 +878,16 @@
       </w:pPr>
       <w:r>
         <w:rPr/>
+        <w:t xml:space="preserve">--6) Display the Names of the Employee in lower case, whose salary is null </w:t>
+      </w:r>
+    </w:p>
+    <w:p>
+      <w:pPr>
+        <w:pStyle w:val="Normal"/>
+        <w:rPr/>
+      </w:pPr>
+      <w:r>
+        <w:rPr/>
         <w:t>SELECT LOWER(E_NAME)</w:t>
       </w:r>
     </w:p>
@@ -549,7 +919,7 @@
       <w:r>
         <w:rPr/>
         <w:drawing>
-          <wp:inline distT="0" distB="0" distL="114935" distR="114935">
+          <wp:inline distT="0" distB="0" distL="0" distR="0">
             <wp:extent cx="3028950" cy="2438400"/>
             <wp:effectExtent l="0" t="0" r="0" b="0"/>
             <wp:docPr id="6" name="Image6" descr=""/>
@@ -614,7 +984,17 @@
       </w:pPr>
       <w:r>
         <w:rPr/>
-        <w:t>SELECT GENDER ,COUNT()</w:t>
+        <w:t>--7)Write a sql server query to display the Gender,Total no of male and female from the above relation.</w:t>
+      </w:r>
+    </w:p>
+    <w:p>
+      <w:pPr>
+        <w:pStyle w:val="Normal"/>
+        <w:rPr/>
+      </w:pPr>
+      <w:r>
+        <w:rPr/>
+        <w:t xml:space="preserve">SELECT GENDER ,COUNT(GENDER) </w:t>
       </w:r>
     </w:p>
     <w:p>
@@ -642,6 +1022,62 @@
         <w:pStyle w:val="Normal"/>
         <w:rPr/>
       </w:pPr>
+      <w:r>
+        <w:rPr/>
+      </w:r>
+    </w:p>
+    <w:p>
+      <w:pPr>
+        <w:pStyle w:val="Normal"/>
+        <w:rPr/>
+      </w:pPr>
+      <w:r>
+        <w:drawing>
+          <wp:anchor behindDoc="0" distT="0" distB="0" distL="0" distR="0" simplePos="0" locked="0" layoutInCell="0" allowOverlap="1" relativeHeight="8">
+            <wp:simplePos x="0" y="0"/>
+            <wp:positionH relativeFrom="column">
+              <wp:posOffset>-57150</wp:posOffset>
+            </wp:positionH>
+            <wp:positionV relativeFrom="paragraph">
+              <wp:posOffset>6350</wp:posOffset>
+            </wp:positionV>
+            <wp:extent cx="2667000" cy="1409700"/>
+            <wp:effectExtent l="0" t="0" r="0" b="0"/>
+            <wp:wrapSquare wrapText="largest"/>
+            <wp:docPr id="7" name="Image7" descr=""/>
+            <wp:cNvGraphicFramePr>
+              <a:graphicFrameLocks xmlns:a="http://schemas.openxmlformats.org/drawingml/2006/main" noChangeAspect="1"/>
+            </wp:cNvGraphicFramePr>
+            <a:graphic xmlns:a="http://schemas.openxmlformats.org/drawingml/2006/main">
+              <a:graphicData uri="http://schemas.openxmlformats.org/drawingml/2006/picture">
+                <pic:pic xmlns:pic="http://schemas.openxmlformats.org/drawingml/2006/picture">
+                  <pic:nvPicPr>
+                    <pic:cNvPr id="7" name="Image7" descr=""/>
+                    <pic:cNvPicPr>
+                      <a:picLocks noChangeAspect="1" noChangeArrowheads="1"/>
+                    </pic:cNvPicPr>
+                  </pic:nvPicPr>
+                  <pic:blipFill>
+                    <a:blip r:embed="rId8"/>
+                    <a:stretch>
+                      <a:fillRect/>
+                    </a:stretch>
+                  </pic:blipFill>
+                  <pic:spPr bwMode="auto">
+                    <a:xfrm>
+                      <a:off x="0" y="0"/>
+                      <a:ext cx="2667000" cy="1409700"/>
+                    </a:xfrm>
+                    <a:prstGeom prst="rect">
+                      <a:avLst/>
+                    </a:prstGeom>
+                  </pic:spPr>
+                </pic:pic>
+              </a:graphicData>
+            </a:graphic>
+          </wp:anchor>
+        </w:drawing>
+      </w:r>
       <w:r>
         <w:rPr/>
         <w:t xml:space="preserve"> </w:t>
@@ -1117,6 +1553,7 @@
     <w:qFormat/>
     <w:pPr>
       <w:widowControl/>
+      <w:suppressAutoHyphens w:val="true"/>
       <w:bidi w:val="0"/>
       <w:spacing w:lineRule="auto" w:line="259" w:before="0" w:after="160"/>
       <w:jc w:val="left"/>
